--- a/Semana4/Taller_Gestores_Bibliográficos.docx
+++ b/Semana4/Taller_Gestores_Bibliográficos.docx
@@ -175,7 +175,19 @@
         <w:rPr>
           <w:rFonts w:ascii="Ancizar Sans" w:hAnsi="Ancizar Sans"/>
         </w:rPr>
-        <w:t>Este taller tiene como propósito que el estudiante aplique y acondicione su equipo de trabajo con el gestor bibliográfico seleccionado (Mendeley o Zotero) y facilite el uso adecuado de las referencias que generará en el transcurso del semestre. A continuación son dadas las pautas de este:</w:t>
+        <w:t xml:space="preserve">Este taller tiene como propósito que el estudiante aplique y acondicione su equipo de trabajo con el gestor bibliográfico seleccionado (Mendeley o Zotero) y facilite el uso adecuado de las referencias que generará en el transcurso del semestre. A </w:t>
+      </w:r>
+      <w:r>
+        <w:rPr>
+          <w:rFonts w:ascii="Ancizar Sans" w:hAnsi="Ancizar Sans"/>
+        </w:rPr>
+        <w:t>continuación,</w:t>
+      </w:r>
+      <w:r>
+        <w:rPr>
+          <w:rFonts w:ascii="Ancizar Sans" w:hAnsi="Ancizar Sans"/>
+        </w:rPr>
+        <w:t xml:space="preserve"> son dadas las pautas de este:</w:t>
       </w:r>
     </w:p>
     <w:p>
@@ -440,6 +452,9 @@
     <w:p>
       <w:pPr>
         <w:pStyle w:val="NoSpacing"/>
+        <w:rPr>
+          <w:lang w:val="en-US"/>
+        </w:rPr>
       </w:pPr>
     </w:p>
     <w:p>
@@ -586,27 +601,187 @@
         <w:contextualSpacing/>
         <w:rPr>
           <w:rFonts w:ascii="Ancizar Sans" w:hAnsi="Ancizar Sans"/>
-        </w:rPr>
-      </w:pPr>
-      <w:r>
-        <w:rPr>
-          <w:rFonts w:ascii="Ancizar Sans" w:hAnsi="Ancizar Sans"/>
-        </w:rPr>
-        <w:t>Adicione dos fuentes por cada uno de los siguientes documentos (muestre el paso a paso, desde la búsqueda en la base de datos académica hasta la adición al gestor bibliográfico), debe exponer con soporte (pantallazo de cómo se observa el documento dentro del gestor) que quedo correctamente categorizado dentro del gestor con toda la información diligenciada (</w:t>
+          <w:highlight w:val="yellow"/>
+        </w:rPr>
+      </w:pPr>
+      <w:r>
+        <w:rPr>
+          <w:rFonts w:ascii="Ancizar Sans" w:hAnsi="Ancizar Sans"/>
+          <w:highlight w:val="yellow"/>
+        </w:rPr>
+        <w:t xml:space="preserve">Adicione </w:t>
       </w:r>
       <w:r>
         <w:rPr>
           <w:rFonts w:ascii="Ancizar Sans" w:hAnsi="Ancizar Sans"/>
           <w:b/>
           <w:bCs/>
-        </w:rPr>
-        <w:t>Se penaliza referencias que estén con información incompleta</w:t>
-      </w:r>
-      <w:r>
-        <w:rPr>
-          <w:rFonts w:ascii="Ancizar Sans" w:hAnsi="Ancizar Sans"/>
-        </w:rPr>
-        <w:t>):</w:t>
+          <w:highlight w:val="yellow"/>
+        </w:rPr>
+        <w:t>UNA</w:t>
+      </w:r>
+      <w:r>
+        <w:rPr>
+          <w:rFonts w:ascii="Ancizar Sans" w:hAnsi="Ancizar Sans"/>
+          <w:highlight w:val="yellow"/>
+        </w:rPr>
+        <w:t xml:space="preserve"> fuente </w:t>
+      </w:r>
+      <w:r>
+        <w:rPr>
+          <w:rFonts w:ascii="Ancizar Sans" w:hAnsi="Ancizar Sans"/>
+          <w:highlight w:val="yellow"/>
+        </w:rPr>
+        <w:t xml:space="preserve">para </w:t>
+      </w:r>
+      <w:r>
+        <w:rPr>
+          <w:rFonts w:ascii="Ancizar Sans" w:hAnsi="Ancizar Sans"/>
+          <w:b/>
+          <w:bCs/>
+          <w:highlight w:val="yellow"/>
+        </w:rPr>
+        <w:t xml:space="preserve">los </w:t>
+      </w:r>
+      <w:r>
+        <w:rPr>
+          <w:rFonts w:ascii="Ancizar Sans" w:hAnsi="Ancizar Sans"/>
+          <w:b/>
+          <w:bCs/>
+          <w:highlight w:val="yellow"/>
+        </w:rPr>
+        <w:t>siguientes documentos</w:t>
+      </w:r>
+      <w:r>
+        <w:rPr>
+          <w:rFonts w:ascii="Ancizar Sans" w:hAnsi="Ancizar Sans"/>
+          <w:b/>
+          <w:bCs/>
+          <w:highlight w:val="yellow"/>
+        </w:rPr>
+        <w:t xml:space="preserve"> </w:t>
+      </w:r>
+      <w:r>
+        <w:rPr>
+          <w:rFonts w:ascii="Ancizar Sans" w:hAnsi="Ancizar Sans"/>
+          <w:b/>
+          <w:bCs/>
+          <w:highlight w:val="yellow"/>
+          <w:lang w:val="es-419"/>
+        </w:rPr>
+        <w:t>(Copie el pa</w:t>
+      </w:r>
+      <w:r>
+        <w:rPr>
+          <w:rFonts w:ascii="Ancizar Sans" w:hAnsi="Ancizar Sans"/>
+          <w:b/>
+          <w:bCs/>
+          <w:highlight w:val="yellow"/>
+          <w:lang w:val="es-419"/>
+        </w:rPr>
+        <w:t>ntallazo como se indica en el artículo</w:t>
+      </w:r>
+      <w:r>
+        <w:rPr>
+          <w:rFonts w:ascii="Ancizar Sans" w:hAnsi="Ancizar Sans"/>
+          <w:b/>
+          <w:bCs/>
+          <w:highlight w:val="yellow"/>
+          <w:lang w:val="es-419"/>
+        </w:rPr>
+        <w:t>)</w:t>
+      </w:r>
+      <w:r>
+        <w:rPr>
+          <w:rFonts w:ascii="Ancizar Sans" w:hAnsi="Ancizar Sans"/>
+          <w:highlight w:val="yellow"/>
+        </w:rPr>
+        <w:t>. M</w:t>
+      </w:r>
+      <w:r>
+        <w:rPr>
+          <w:rFonts w:ascii="Ancizar Sans" w:hAnsi="Ancizar Sans"/>
+          <w:highlight w:val="yellow"/>
+        </w:rPr>
+        <w:t>uestre el paso a paso, desde la búsqueda en la base de datos académica hasta la adición al gestor bibliográfico</w:t>
+      </w:r>
+      <w:r>
+        <w:rPr>
+          <w:rFonts w:ascii="Ancizar Sans" w:hAnsi="Ancizar Sans"/>
+          <w:highlight w:val="yellow"/>
+        </w:rPr>
+        <w:t xml:space="preserve"> </w:t>
+      </w:r>
+      <w:r>
+        <w:rPr>
+          <w:rFonts w:ascii="Ancizar Sans" w:hAnsi="Ancizar Sans"/>
+          <w:b/>
+          <w:bCs/>
+          <w:highlight w:val="yellow"/>
+        </w:rPr>
+        <w:t xml:space="preserve">PARA </w:t>
+      </w:r>
+      <w:r>
+        <w:rPr>
+          <w:rFonts w:ascii="Ancizar Sans" w:hAnsi="Ancizar Sans"/>
+          <w:b/>
+          <w:bCs/>
+          <w:highlight w:val="yellow"/>
+        </w:rPr>
+        <w:t xml:space="preserve">SOLO </w:t>
+      </w:r>
+      <w:r>
+        <w:rPr>
+          <w:rFonts w:ascii="Ancizar Sans" w:hAnsi="Ancizar Sans"/>
+          <w:b/>
+          <w:bCs/>
+          <w:highlight w:val="yellow"/>
+        </w:rPr>
+        <w:t xml:space="preserve">UNO DE LOS DOCUMENTOS </w:t>
+      </w:r>
+      <w:r>
+        <w:rPr>
+          <w:rFonts w:ascii="Ancizar Sans" w:hAnsi="Ancizar Sans"/>
+          <w:b/>
+          <w:bCs/>
+          <w:highlight w:val="yellow"/>
+        </w:rPr>
+        <w:t>(3 pantallazos m</w:t>
+      </w:r>
+      <w:r>
+        <w:rPr>
+          <w:rFonts w:ascii="Ancizar Sans" w:hAnsi="Ancizar Sans"/>
+          <w:b/>
+          <w:bCs/>
+          <w:highlight w:val="yellow"/>
+          <w:lang w:val="es-419"/>
+        </w:rPr>
+        <w:t>áximo</w:t>
+      </w:r>
+      <w:r>
+        <w:rPr>
+          <w:rFonts w:ascii="Ancizar Sans" w:hAnsi="Ancizar Sans"/>
+          <w:b/>
+          <w:bCs/>
+          <w:highlight w:val="yellow"/>
+        </w:rPr>
+        <w:t>)</w:t>
+      </w:r>
+      <w:r>
+        <w:rPr>
+          <w:rFonts w:ascii="Ancizar Sans" w:hAnsi="Ancizar Sans"/>
+          <w:b/>
+          <w:bCs/>
+          <w:highlight w:val="yellow"/>
+        </w:rPr>
+        <w:t>.</w:t>
+      </w:r>
+      <w:r>
+        <w:rPr>
+          <w:rFonts w:ascii="Ancizar Sans" w:hAnsi="Ancizar Sans"/>
+          <w:highlight w:val="yellow"/>
+        </w:rPr>
+        <w:t xml:space="preserve"> </w:t>
       </w:r>
     </w:p>
     <w:p>
@@ -635,14 +810,11 @@
     <w:p>
       <w:pPr>
         <w:pStyle w:val="textocarta"/>
-        <w:numPr>
-          <w:ilvl w:val="1"/>
-          <w:numId w:val="5"/>
-        </w:numPr>
         <w:tabs>
           <w:tab w:val="right" w:pos="7711"/>
         </w:tabs>
         <w:spacing w:line="276" w:lineRule="auto"/>
+        <w:ind w:left="1440" w:firstLine="0"/>
         <w:contextualSpacing/>
         <w:rPr>
           <w:rFonts w:ascii="Ancizar Sans" w:hAnsi="Ancizar Sans"/>
@@ -652,7 +824,42 @@
         <w:rPr>
           <w:rFonts w:ascii="Ancizar Sans" w:hAnsi="Ancizar Sans"/>
         </w:rPr>
-        <w:t>Capítulo de libro.</w:t>
+        <w:lastRenderedPageBreak/>
+        <w:drawing>
+          <wp:inline distT="0" distB="0" distL="0" distR="0" wp14:anchorId="3CB38816" wp14:editId="3556119D">
+            <wp:extent cx="1985234" cy="3931920"/>
+            <wp:effectExtent l="0" t="0" r="0" b="0"/>
+            <wp:docPr id="1" name="Picture 1" descr="Graphical user interface, text, application&#10;&#10;Description automatically generated"/>
+            <wp:cNvGraphicFramePr>
+              <a:graphicFrameLocks xmlns:a="http://schemas.openxmlformats.org/drawingml/2006/main" noChangeAspect="1"/>
+            </wp:cNvGraphicFramePr>
+            <a:graphic xmlns:a="http://schemas.openxmlformats.org/drawingml/2006/main">
+              <a:graphicData uri="http://schemas.openxmlformats.org/drawingml/2006/picture">
+                <pic:pic xmlns:pic="http://schemas.openxmlformats.org/drawingml/2006/picture">
+                  <pic:nvPicPr>
+                    <pic:cNvPr id="1" name="Picture 1" descr="Graphical user interface, text, application&#10;&#10;Description automatically generated"/>
+                    <pic:cNvPicPr/>
+                  </pic:nvPicPr>
+                  <pic:blipFill>
+                    <a:blip r:embed="rId11"/>
+                    <a:stretch>
+                      <a:fillRect/>
+                    </a:stretch>
+                  </pic:blipFill>
+                  <pic:spPr>
+                    <a:xfrm>
+                      <a:off x="0" y="0"/>
+                      <a:ext cx="1988768" cy="3938919"/>
+                    </a:xfrm>
+                    <a:prstGeom prst="rect">
+                      <a:avLst/>
+                    </a:prstGeom>
+                  </pic:spPr>
+                </pic:pic>
+              </a:graphicData>
+            </a:graphic>
+          </wp:inline>
+        </w:drawing>
       </w:r>
     </w:p>
     <w:p>
@@ -675,7 +882,7 @@
         <w:rPr>
           <w:rFonts w:ascii="Ancizar Sans" w:hAnsi="Ancizar Sans"/>
         </w:rPr>
-        <w:t>Informe.</w:t>
+        <w:t>Capítulo de libro.</w:t>
       </w:r>
     </w:p>
     <w:p>
@@ -698,7 +905,7 @@
         <w:rPr>
           <w:rFonts w:ascii="Ancizar Sans" w:hAnsi="Ancizar Sans"/>
         </w:rPr>
-        <w:t>Página Web.</w:t>
+        <w:t>Informe.</w:t>
       </w:r>
     </w:p>
     <w:p>
@@ -721,8 +928,7 @@
         <w:rPr>
           <w:rFonts w:ascii="Ancizar Sans" w:hAnsi="Ancizar Sans"/>
         </w:rPr>
-        <w:lastRenderedPageBreak/>
-        <w:t>Libro.</w:t>
+        <w:t>Página Web.</w:t>
       </w:r>
     </w:p>
     <w:p>
@@ -745,7 +951,7 @@
         <w:rPr>
           <w:rFonts w:ascii="Ancizar Sans" w:hAnsi="Ancizar Sans"/>
         </w:rPr>
-        <w:t>Tesis de maestría o doctorado.</w:t>
+        <w:t>Libro.</w:t>
       </w:r>
     </w:p>
     <w:p>
@@ -768,6 +974,29 @@
         <w:rPr>
           <w:rFonts w:ascii="Ancizar Sans" w:hAnsi="Ancizar Sans"/>
         </w:rPr>
+        <w:t>Tesis de maestría o doctorado.</w:t>
+      </w:r>
+    </w:p>
+    <w:p>
+      <w:pPr>
+        <w:pStyle w:val="textocarta"/>
+        <w:numPr>
+          <w:ilvl w:val="1"/>
+          <w:numId w:val="5"/>
+        </w:numPr>
+        <w:tabs>
+          <w:tab w:val="right" w:pos="7711"/>
+        </w:tabs>
+        <w:spacing w:line="276" w:lineRule="auto"/>
+        <w:contextualSpacing/>
+        <w:rPr>
+          <w:rFonts w:ascii="Ancizar Sans" w:hAnsi="Ancizar Sans"/>
+        </w:rPr>
+      </w:pPr>
+      <w:r>
+        <w:rPr>
+          <w:rFonts w:ascii="Ancizar Sans" w:hAnsi="Ancizar Sans"/>
+        </w:rPr>
         <w:t>Entrevista (La adición debe ser manual, muestre con evidencias como diligencio la información solicitada</w:t>
       </w:r>
     </w:p>
@@ -791,7 +1020,19 @@
         <w:rPr>
           <w:rFonts w:ascii="Ancizar Sans" w:hAnsi="Ancizar Sans"/>
         </w:rPr>
-        <w:t>Realice dos cita textuales (especificando el número de página) una de menos de 40 palabras y otra de más de 40 (tenga en cuenta la sangría que debe aplicar de acuerdo con la norma seleccionada) de las referencias cargadas previamente:</w:t>
+        <w:t xml:space="preserve">Realice dos </w:t>
+      </w:r>
+      <w:r>
+        <w:rPr>
+          <w:rFonts w:ascii="Ancizar Sans" w:hAnsi="Ancizar Sans"/>
+        </w:rPr>
+        <w:t>citas textuales</w:t>
+      </w:r>
+      <w:r>
+        <w:rPr>
+          <w:rFonts w:ascii="Ancizar Sans" w:hAnsi="Ancizar Sans"/>
+        </w:rPr>
+        <w:t xml:space="preserve"> (especificando el número de página) una de menos de 40 palabras y otra de más de 40 (tenga en cuenta la sangría que debe aplicar de acuerdo con la norma seleccionada) de las referencias cargadas previamente:</w:t>
       </w:r>
     </w:p>
     <w:p>
@@ -998,6 +1239,7 @@
         <w:rPr>
           <w:rFonts w:ascii="Ancizar Sans" w:hAnsi="Ancizar Sans"/>
         </w:rPr>
+        <w:lastRenderedPageBreak/>
         <w:t>Genere el listado de referencias</w:t>
       </w:r>
       <w:r>
@@ -1038,10 +1280,10 @@
       </w:r>
     </w:p>
     <w:sectPr>
-      <w:headerReference w:type="default" r:id="rId11"/>
-      <w:footerReference w:type="default" r:id="rId12"/>
-      <w:headerReference w:type="first" r:id="rId13"/>
-      <w:footerReference w:type="first" r:id="rId14"/>
+      <w:headerReference w:type="default" r:id="rId12"/>
+      <w:footerReference w:type="default" r:id="rId13"/>
+      <w:headerReference w:type="first" r:id="rId14"/>
+      <w:footerReference w:type="first" r:id="rId15"/>
       <w:pgSz w:w="12240" w:h="15840" w:code="1"/>
       <w:pgMar w:top="2268" w:right="1701" w:bottom="1701" w:left="1701" w:header="720" w:footer="720" w:gutter="0"/>
       <w:cols w:space="720"/>
@@ -4442,27 +4684,6 @@
 </file>
 
 <file path=customXml/item1.xml><?xml version="1.0" encoding="utf-8"?>
-<b:Sources xmlns:b="http://schemas.openxmlformats.org/officeDocument/2006/bibliography" xmlns="http://schemas.openxmlformats.org/officeDocument/2006/bibliography" SelectedStyle="\APA.XSL" StyleName="APA"/>
-</file>
-
-<file path=customXml/item2.xml><?xml version="1.0" encoding="utf-8"?>
-<p:properties xmlns:p="http://schemas.microsoft.com/office/2006/metadata/properties" xmlns:xsi="http://www.w3.org/2001/XMLSchema-instance" xmlns:pc="http://schemas.microsoft.com/office/infopath/2007/PartnerControls">
-  <documentManagement>
-    <_activity xmlns="0f01be4e-f7b4-4cf7-a430-37dc91f1f5a3" xsi:nil="true"/>
-  </documentManagement>
-</p:properties>
-</file>
-
-<file path=customXml/item3.xml><?xml version="1.0" encoding="utf-8"?>
-<?mso-contentType ?>
-<FormTemplates xmlns="http://schemas.microsoft.com/sharepoint/v3/contenttype/forms">
-  <Display>DocumentLibraryForm</Display>
-  <Edit>DocumentLibraryForm</Edit>
-  <New>DocumentLibraryForm</New>
-</FormTemplates>
-</file>
-
-<file path=customXml/item4.xml><?xml version="1.0" encoding="utf-8"?>
 <ct:contentTypeSchema xmlns:ct="http://schemas.microsoft.com/office/2006/metadata/contentType" xmlns:ma="http://schemas.microsoft.com/office/2006/metadata/properties/metaAttributes" ct:_="" ma:_="" ma:contentTypeName="Documento" ma:contentTypeID="0x010100DE930F5F314CFA41BE8A78242C809CFA" ma:contentTypeVersion="8" ma:contentTypeDescription="Crear nuevo documento." ma:contentTypeScope="" ma:versionID="001cdb66430f0c4e4beb8de523e6c429">
   <xsd:schema xmlns:xsd="http://www.w3.org/2001/XMLSchema" xmlns:xs="http://www.w3.org/2001/XMLSchema" xmlns:p="http://schemas.microsoft.com/office/2006/metadata/properties" xmlns:ns3="0f01be4e-f7b4-4cf7-a430-37dc91f1f5a3" xmlns:ns4="9a21c51a-7e4c-404c-b636-3805ad403b4d" targetNamespace="http://schemas.microsoft.com/office/2006/metadata/properties" ma:root="true" ma:fieldsID="4a28f143d39240564593dcad810d2d0e" ns3:_="" ns4:_="">
     <xsd:import namespace="0f01be4e-f7b4-4cf7-a430-37dc91f1f5a3"/>
@@ -4653,33 +4874,28 @@
 </ct:contentTypeSchema>
 </file>
 
-<file path=customXml/itemProps1.xml><?xml version="1.0" encoding="utf-8"?>
-<ds:datastoreItem xmlns:ds="http://schemas.openxmlformats.org/officeDocument/2006/customXml" ds:itemID="{17A7895F-8D8D-4FD7-88F9-4218624B1F17}">
-  <ds:schemaRefs>
-    <ds:schemaRef ds:uri="http://schemas.openxmlformats.org/officeDocument/2006/bibliography"/>
-  </ds:schemaRefs>
-</ds:datastoreItem>
+<file path=customXml/item2.xml><?xml version="1.0" encoding="utf-8"?>
+<b:Sources xmlns:b="http://schemas.openxmlformats.org/officeDocument/2006/bibliography" xmlns="http://schemas.openxmlformats.org/officeDocument/2006/bibliography" SelectedStyle="\APA.XSL" StyleName="APA"/>
 </file>
 
-<file path=customXml/itemProps2.xml><?xml version="1.0" encoding="utf-8"?>
-<ds:datastoreItem xmlns:ds="http://schemas.openxmlformats.org/officeDocument/2006/customXml" ds:itemID="{52707182-DCF1-4FEF-801F-B3D89C00E008}">
-  <ds:schemaRefs>
-    <ds:schemaRef ds:uri="http://schemas.microsoft.com/office/2006/metadata/properties"/>
-    <ds:schemaRef ds:uri="http://schemas.microsoft.com/office/infopath/2007/PartnerControls"/>
-    <ds:schemaRef ds:uri="0f01be4e-f7b4-4cf7-a430-37dc91f1f5a3"/>
-  </ds:schemaRefs>
-</ds:datastoreItem>
+<file path=customXml/item3.xml><?xml version="1.0" encoding="utf-8"?>
+<p:properties xmlns:p="http://schemas.microsoft.com/office/2006/metadata/properties" xmlns:xsi="http://www.w3.org/2001/XMLSchema-instance" xmlns:pc="http://schemas.microsoft.com/office/infopath/2007/PartnerControls">
+  <documentManagement>
+    <_activity xmlns="0f01be4e-f7b4-4cf7-a430-37dc91f1f5a3" xsi:nil="true"/>
+  </documentManagement>
+</p:properties>
 </file>
 
-<file path=customXml/itemProps3.xml><?xml version="1.0" encoding="utf-8"?>
-<ds:datastoreItem xmlns:ds="http://schemas.openxmlformats.org/officeDocument/2006/customXml" ds:itemID="{02B5E842-8993-45CA-9DFC-DB049C564D1C}">
-  <ds:schemaRefs>
-    <ds:schemaRef ds:uri="http://schemas.microsoft.com/sharepoint/v3/contenttype/forms"/>
-  </ds:schemaRefs>
-</ds:datastoreItem>
+<file path=customXml/item4.xml><?xml version="1.0" encoding="utf-8"?>
+<?mso-contentType ?>
+<FormTemplates xmlns="http://schemas.microsoft.com/sharepoint/v3/contenttype/forms">
+  <Display>DocumentLibraryForm</Display>
+  <Edit>DocumentLibraryForm</Edit>
+  <New>DocumentLibraryForm</New>
+</FormTemplates>
 </file>
 
-<file path=customXml/itemProps4.xml><?xml version="1.0" encoding="utf-8"?>
+<file path=customXml/itemProps1.xml><?xml version="1.0" encoding="utf-8"?>
 <ds:datastoreItem xmlns:ds="http://schemas.openxmlformats.org/officeDocument/2006/customXml" ds:itemID="{45D2B79F-69D4-481D-B9CE-D9846874F6AB}">
   <ds:schemaRefs>
     <ds:schemaRef ds:uri="http://schemas.microsoft.com/office/2006/metadata/contentType"/>
@@ -4696,4 +4912,30 @@
     <ds:schemaRef ds:uri="http://schemas.microsoft.com/internal/obd"/>
   </ds:schemaRefs>
 </ds:datastoreItem>
+</file>
+
+<file path=customXml/itemProps2.xml><?xml version="1.0" encoding="utf-8"?>
+<ds:datastoreItem xmlns:ds="http://schemas.openxmlformats.org/officeDocument/2006/customXml" ds:itemID="{17A7895F-8D8D-4FD7-88F9-4218624B1F17}">
+  <ds:schemaRefs>
+    <ds:schemaRef ds:uri="http://schemas.openxmlformats.org/officeDocument/2006/bibliography"/>
+  </ds:schemaRefs>
+</ds:datastoreItem>
+</file>
+
+<file path=customXml/itemProps3.xml><?xml version="1.0" encoding="utf-8"?>
+<ds:datastoreItem xmlns:ds="http://schemas.openxmlformats.org/officeDocument/2006/customXml" ds:itemID="{52707182-DCF1-4FEF-801F-B3D89C00E008}">
+  <ds:schemaRefs>
+    <ds:schemaRef ds:uri="http://schemas.microsoft.com/office/2006/metadata/properties"/>
+    <ds:schemaRef ds:uri="http://schemas.microsoft.com/office/infopath/2007/PartnerControls"/>
+    <ds:schemaRef ds:uri="0f01be4e-f7b4-4cf7-a430-37dc91f1f5a3"/>
+  </ds:schemaRefs>
+</ds:datastoreItem>
+</file>
+
+<file path=customXml/itemProps4.xml><?xml version="1.0" encoding="utf-8"?>
+<ds:datastoreItem xmlns:ds="http://schemas.openxmlformats.org/officeDocument/2006/customXml" ds:itemID="{02B5E842-8993-45CA-9DFC-DB049C564D1C}">
+  <ds:schemaRefs>
+    <ds:schemaRef ds:uri="http://schemas.microsoft.com/sharepoint/v3/contenttype/forms"/>
+  </ds:schemaRefs>
+</ds:datastoreItem>
 </file>